--- a/6.Crypto/Cryptography Homework 7/Cryptography Homework 7.docx
+++ b/6.Crypto/Cryptography Homework 7/Cryptography Homework 7.docx
@@ -1,6 +1,6 @@
 
 <file path=word/document.xml><?xml version="1.0" encoding="utf-8"?>
-<w:document xmlns:wpc="http://schemas.microsoft.com/office/word/2010/wordprocessingCanvas" xmlns:cx="http://schemas.microsoft.com/office/drawing/2014/chartex" xmlns:cx1="http://schemas.microsoft.com/office/drawing/2015/9/8/chartex" xmlns:cx2="http://schemas.microsoft.com/office/drawing/2015/10/21/chartex" xmlns:cx3="http://schemas.microsoft.com/office/drawing/2016/5/9/chartex" xmlns:cx4="http://schemas.microsoft.com/office/drawing/2016/5/10/chartex" xmlns:cx5="http://schemas.microsoft.com/office/drawing/2016/5/11/chartex" xmlns:cx6="http://schemas.microsoft.com/office/drawing/2016/5/12/chartex" xmlns:cx7="http://schemas.microsoft.com/office/drawing/2016/5/13/chartex" xmlns:cx8="http://schemas.microsoft.com/office/drawing/2016/5/14/chartex" xmlns:mc="http://schemas.openxmlformats.org/markup-compatibility/2006" xmlns:aink="http://schemas.microsoft.com/office/drawing/2016/ink" xmlns:am3d="http://schemas.microsoft.com/office/drawing/2017/model3d" xmlns:o="urn:schemas-microsoft-com:office:office" xmlns:r="http://schemas.openxmlformats.org/officeDocument/2006/relationships" xmlns:m="http://schemas.openxmlformats.org/officeDocument/2006/math" xmlns:v="urn:schemas-microsoft-com:vml" xmlns:wp14="http://schemas.microsoft.com/office/word/2010/wordprocessingDrawing" xmlns:wp="http://schemas.openxmlformats.org/drawingml/2006/wordprocessingDrawing" xmlns:w10="urn:schemas-microsoft-com:office:word" xmlns:w="http://schemas.openxmlformats.org/wordprocessingml/2006/main" xmlns:w14="http://schemas.microsoft.com/office/word/2010/wordml" xmlns:w15="http://schemas.microsoft.com/office/word/2012/wordml" xmlns:w16cex="http://schemas.microsoft.com/office/word/2018/wordml/cex" xmlns:w16cid="http://schemas.microsoft.com/office/word/2016/wordml/cid" xmlns:w16="http://schemas.microsoft.com/office/word/2018/wordml" xmlns:w16se="http://schemas.microsoft.com/office/word/2015/wordml/symex" xmlns:wpg="http://schemas.microsoft.com/office/word/2010/wordprocessingGroup" xmlns:wpi="http://schemas.microsoft.com/office/word/2010/wordprocessingInk" xmlns:wne="http://schemas.microsoft.com/office/word/2006/wordml" xmlns:wps="http://schemas.microsoft.com/office/word/2010/wordprocessingShape" mc:Ignorable="w14 w15 w16se w16cid w16 w16cex wp14">
+<w:document xmlns:wpc="http://schemas.microsoft.com/office/word/2010/wordprocessingCanvas" xmlns:cx="http://schemas.microsoft.com/office/drawing/2014/chartex" xmlns:cx1="http://schemas.microsoft.com/office/drawing/2015/9/8/chartex" xmlns:cx2="http://schemas.microsoft.com/office/drawing/2015/10/21/chartex" xmlns:cx3="http://schemas.microsoft.com/office/drawing/2016/5/9/chartex" xmlns:cx4="http://schemas.microsoft.com/office/drawing/2016/5/10/chartex" xmlns:cx5="http://schemas.microsoft.com/office/drawing/2016/5/11/chartex" xmlns:cx6="http://schemas.microsoft.com/office/drawing/2016/5/12/chartex" xmlns:cx7="http://schemas.microsoft.com/office/drawing/2016/5/13/chartex" xmlns:cx8="http://schemas.microsoft.com/office/drawing/2016/5/14/chartex" xmlns:mc="http://schemas.openxmlformats.org/markup-compatibility/2006" xmlns:aink="http://schemas.microsoft.com/office/drawing/2016/ink" xmlns:am3d="http://schemas.microsoft.com/office/drawing/2017/model3d" xmlns:o="urn:schemas-microsoft-com:office:office" xmlns:r="http://schemas.openxmlformats.org/officeDocument/2006/relationships" xmlns:m="http://schemas.openxmlformats.org/officeDocument/2006/math" xmlns:v="urn:schemas-microsoft-com:vml" xmlns:wp14="http://schemas.microsoft.com/office/word/2010/wordprocessingDrawing" xmlns:wp="http://schemas.openxmlformats.org/drawingml/2006/wordprocessingDrawing" xmlns:w10="urn:schemas-microsoft-com:office:word" xmlns:w="http://schemas.openxmlformats.org/wordprocessingml/2006/main" xmlns:w14="http://schemas.microsoft.com/office/word/2010/wordml" xmlns:w15="http://schemas.microsoft.com/office/word/2012/wordml" xmlns:w16cex="http://schemas.microsoft.com/office/word/2018/wordml/cex" xmlns:w16cid="http://schemas.microsoft.com/office/word/2016/wordml/cid" xmlns:w16="http://schemas.microsoft.com/office/word/2018/wordml" xmlns:w16sdtdh="http://schemas.microsoft.com/office/word/2020/wordml/sdtdatahash" xmlns:w16se="http://schemas.microsoft.com/office/word/2015/wordml/symex" xmlns:wpg="http://schemas.microsoft.com/office/word/2010/wordprocessingGroup" xmlns:wpi="http://schemas.microsoft.com/office/word/2010/wordprocessingInk" xmlns:wne="http://schemas.microsoft.com/office/word/2006/wordml" xmlns:wps="http://schemas.microsoft.com/office/word/2010/wordprocessingShape" mc:Ignorable="w14 w15 w16se w16cid w16 w16cex w16sdtdh wp14">
   <w:body>
     <w:p>
       <w:pPr>
@@ -151,10 +151,7 @@
         <w:t xml:space="preserve"> </w:t>
       </w:r>
       <w:r>
-        <w:t xml:space="preserve"> </w:t>
-      </w:r>
-      <w:r>
-        <w:t>(In RSA we used N for the modulus but I have already used N, and the calculator we will use calls it Field)</w:t>
+        <w:t xml:space="preserve"> (In RSA we used N for the modulus but I have already used N, and the calculator we will use calls it Field)</w:t>
       </w:r>
       <w:r>
         <w:br/>
@@ -163,83 +160,67 @@
         <w:rPr>
           <w:rFonts w:ascii="Courier New" w:hAnsi="Courier New" w:cs="Courier New"/>
         </w:rPr>
-        <w:t xml:space="preserve">A = </w:t>
-      </w:r>
-      <w:proofErr w:type="gramStart"/>
+        <w:t>A = pow(</w:t>
+      </w:r>
       <w:r>
         <w:rPr>
           <w:rFonts w:ascii="Courier New" w:hAnsi="Courier New" w:cs="Courier New"/>
         </w:rPr>
-        <w:t>pow(</w:t>
-      </w:r>
-      <w:proofErr w:type="gramEnd"/>
+        <w:t>α</w:t>
+      </w:r>
       <w:r>
         <w:rPr>
           <w:rFonts w:ascii="Courier New" w:hAnsi="Courier New" w:cs="Courier New"/>
         </w:rPr>
-        <w:t>α</w:t>
+        <w:t>, N, Field)</w:t>
+      </w:r>
+    </w:p>
+    <w:p>
+      <w:r>
+        <w:t xml:space="preserve">Since the calculator we will use for elliptic curves is more </w:t>
+      </w:r>
+      <w:r>
+        <w:t>complicated</w:t>
+      </w:r>
+      <w:r>
+        <w:t>, we will</w:t>
+      </w:r>
+      <w:r>
+        <w:t xml:space="preserve"> create a</w:t>
+      </w:r>
+      <w:r>
+        <w:t xml:space="preserve"> pretend calculator for Diffie-Hellman.  That will make it easier to relate what we did with Diffie-Hellman to what we will </w:t>
+      </w:r>
+      <w:r>
+        <w:t>do</w:t>
+      </w:r>
+      <w:r>
+        <w:t xml:space="preserve"> with elliptic curves.</w:t>
+      </w:r>
+      <w:r>
+        <w:t xml:space="preserve">  The</w:t>
+      </w:r>
+      <w:r>
+        <w:t xml:space="preserve"> pretend</w:t>
+      </w:r>
+      <w:r>
+        <w:t xml:space="preserve"> calculator below is doing the same thing as this Python statement.</w:t>
+      </w:r>
+      <w:r>
+        <w:br/>
       </w:r>
       <w:r>
         <w:rPr>
           <w:rFonts w:ascii="Courier New" w:hAnsi="Courier New" w:cs="Courier New"/>
         </w:rPr>
-        <w:t>, N, Field)</w:t>
-      </w:r>
-    </w:p>
-    <w:p>
-      <w:r>
-        <w:t xml:space="preserve">Since the calculator we will use for elliptic curves is more </w:t>
-      </w:r>
-      <w:r>
-        <w:t>complicated</w:t>
-      </w:r>
-      <w:r>
-        <w:t>, we will</w:t>
-      </w:r>
-      <w:r>
-        <w:t xml:space="preserve"> create a</w:t>
-      </w:r>
-      <w:r>
-        <w:t xml:space="preserve"> pretend calculator for Diffie-Hellman.  That will make it easier to relate what we did with Diffie-Hellman to what we will </w:t>
-      </w:r>
-      <w:r>
-        <w:t>do</w:t>
-      </w:r>
-      <w:r>
-        <w:t xml:space="preserve"> with elliptic curves.</w:t>
-      </w:r>
-      <w:r>
-        <w:t xml:space="preserve">  The</w:t>
-      </w:r>
-      <w:r>
-        <w:t xml:space="preserve"> pretend</w:t>
-      </w:r>
-      <w:r>
-        <w:t xml:space="preserve"> calculator below is doing the same thing as this Python statement.</w:t>
-      </w:r>
-      <w:r>
-        <w:br/>
+        <w:t>8</w:t>
       </w:r>
       <w:r>
         <w:rPr>
           <w:rFonts w:ascii="Courier New" w:hAnsi="Courier New" w:cs="Courier New"/>
         </w:rPr>
-        <w:t>8</w:t>
-      </w:r>
-      <w:r>
-        <w:rPr>
-          <w:rFonts w:ascii="Courier New" w:hAnsi="Courier New" w:cs="Courier New"/>
-        </w:rPr>
-        <w:t xml:space="preserve"> = </w:t>
-      </w:r>
-      <w:proofErr w:type="gramStart"/>
-      <w:r>
-        <w:rPr>
-          <w:rFonts w:ascii="Courier New" w:hAnsi="Courier New" w:cs="Courier New"/>
-        </w:rPr>
-        <w:t>pow(</w:t>
-      </w:r>
-      <w:proofErr w:type="gramEnd"/>
+        <w:t xml:space="preserve"> = pow(</w:t>
+      </w:r>
       <w:r>
         <w:rPr>
           <w:rFonts w:ascii="Courier New" w:hAnsi="Courier New" w:cs="Courier New"/>
@@ -339,15 +320,7 @@
         </w:numPr>
       </w:pPr>
       <w:r>
-        <w:t xml:space="preserve">ECDH uses a point </w:t>
-      </w:r>
-      <w:proofErr w:type="gramStart"/>
-      <w:r>
-        <w:t>P(</w:t>
-      </w:r>
-      <w:proofErr w:type="gramEnd"/>
-      <w:r>
-        <w:t xml:space="preserve">x, y) </w:t>
+        <w:t xml:space="preserve">ECDH uses a point P(x, y) </w:t>
       </w:r>
       <w:r>
         <w:t xml:space="preserve">with two numbers </w:t>
@@ -377,15 +350,7 @@
         </w:numPr>
       </w:pPr>
       <w:r>
-        <w:t xml:space="preserve">The answer in ECDH is a point </w:t>
-      </w:r>
-      <w:proofErr w:type="gramStart"/>
-      <w:r>
-        <w:t>Q(</w:t>
-      </w:r>
-      <w:proofErr w:type="gramEnd"/>
-      <w:r>
-        <w:t>x, y</w:t>
+        <w:t>The answer in ECDH is a point Q(x, y</w:t>
       </w:r>
       <w:r>
         <w:t>)</w:t>
@@ -425,6 +390,7 @@
         </w:rPr>
       </w:pPr>
       <w:r>
+        <w:lastRenderedPageBreak/>
         <w:t xml:space="preserve">The elliptic curve calculator looks different </w:t>
       </w:r>
       <w:r>
@@ -520,21 +486,7 @@
         <w:rPr>
           <w:rFonts w:cstheme="minorHAnsi"/>
         </w:rPr>
-        <w:t xml:space="preserve">difference is that α and A are now </w:t>
-      </w:r>
-      <w:proofErr w:type="gramStart"/>
-      <w:r>
-        <w:rPr>
-          <w:rFonts w:cstheme="minorHAnsi"/>
-        </w:rPr>
-        <w:t>points</w:t>
-      </w:r>
-      <w:proofErr w:type="gramEnd"/>
-      <w:r>
-        <w:rPr>
-          <w:rFonts w:cstheme="minorHAnsi"/>
-        </w:rPr>
-        <w:t xml:space="preserve"> with two numbers each.</w:t>
+        <w:t>difference is that α and A are now points with two numbers each.</w:t>
       </w:r>
     </w:p>
     <w:p>
@@ -549,9 +501,9 @@
           <w:noProof/>
         </w:rPr>
         <w:drawing>
-          <wp:inline distT="0" distB="0" distL="0" distR="0" wp14:anchorId="4A2A7137" wp14:editId="6BB9DF6A">
-            <wp:extent cx="7132955" cy="2452616"/>
-            <wp:effectExtent l="0" t="0" r="0" b="5080"/>
+          <wp:inline distT="0" distB="0" distL="0" distR="0" wp14:anchorId="4A2A7137" wp14:editId="455A0AB2">
+            <wp:extent cx="6476921" cy="2227043"/>
+            <wp:effectExtent l="0" t="0" r="635" b="1905"/>
             <wp:docPr id="6" name="Picture 6" descr="Diagram&#10;&#10;Description automatically generated"/>
             <wp:cNvGraphicFramePr>
               <a:graphicFrameLocks xmlns:a="http://schemas.openxmlformats.org/drawingml/2006/main" noChangeAspect="1"/>
@@ -564,7 +516,7 @@
                     <pic:cNvPicPr/>
                   </pic:nvPicPr>
                   <pic:blipFill>
-                    <a:blip r:embed="rId7">
+                    <a:blip r:embed="rId7" cstate="print">
                       <a:extLst>
                         <a:ext uri="{28A0092B-C50C-407E-A947-70E740481C1C}">
                           <a14:useLocalDpi xmlns:a14="http://schemas.microsoft.com/office/drawing/2010/main" val="0"/>
@@ -578,7 +530,7 @@
                   <pic:spPr>
                     <a:xfrm>
                       <a:off x="0" y="0"/>
-                      <a:ext cx="7169214" cy="2465083"/>
+                      <a:ext cx="6546596" cy="2251000"/>
                     </a:xfrm>
                     <a:prstGeom prst="rect">
                       <a:avLst/>
@@ -601,16 +553,11 @@
     </w:p>
     <w:p>
       <w:r>
-        <w:t xml:space="preserve">Do this lab in groups of two (or three if there is an odd number of students.)  If you are doing this online, you just have to be both </w:t>
-      </w:r>
-      <w:proofErr w:type="gramStart"/>
-      <w:r>
-        <w:t xml:space="preserve">sides </w:t>
+        <w:t xml:space="preserve">Do this lab in groups of two (or three if there is an odd number of students.)  If you are doing this online, you just have to be both sides </w:t>
       </w:r>
       <w:r>
         <w:t>.</w:t>
       </w:r>
-      <w:proofErr w:type="gramEnd"/>
     </w:p>
     <w:p>
       <w:r>
@@ -625,15 +572,7 @@
         </w:r>
       </w:hyperlink>
       <w:r>
-        <w:t xml:space="preserve">, by Andrea </w:t>
-      </w:r>
-      <w:proofErr w:type="spellStart"/>
-      <w:r>
-        <w:t>Corbillini</w:t>
-      </w:r>
-      <w:proofErr w:type="spellEnd"/>
-      <w:r>
-        <w:t xml:space="preserve">, is awesome!  We covered some of her basic material from the first blog in class.  The remaining blogs cover finite fields (subgroups and base points, </w:t>
+        <w:t xml:space="preserve">, by Andrea Corbillini, is awesome!  We covered some of her basic material from the first blog in class.  The remaining blogs cover finite fields (subgroups and base points, </w:t>
       </w:r>
       <w:r>
         <w:t>important</w:t>
@@ -745,15 +684,7 @@
     </w:p>
     <w:p>
       <w:r>
-        <w:t xml:space="preserve">Curve:  a = 5, b = </w:t>
-      </w:r>
-      <w:proofErr w:type="gramStart"/>
-      <w:r>
-        <w:t>3  (</w:t>
-      </w:r>
-      <w:proofErr w:type="gramEnd"/>
-      <w:r>
-        <w:t>y</w:t>
+        <w:t>Curve:  a = 5, b = 3  (y</w:t>
       </w:r>
       <w:r>
         <w:rPr>
@@ -787,6 +718,7 @@
         <w:rPr>
           <w:noProof/>
         </w:rPr>
+        <w:lastRenderedPageBreak/>
         <w:drawing>
           <wp:inline distT="0" distB="0" distL="0" distR="0" wp14:anchorId="75DE08C1" wp14:editId="48FCC8C9">
             <wp:extent cx="4179999" cy="1756951"/>
@@ -918,16 +850,11 @@
         <w:t xml:space="preserve">____ </w:t>
       </w:r>
       <w:r>
-        <w:t xml:space="preserve">Q = </w:t>
-      </w:r>
-      <w:proofErr w:type="spellStart"/>
-      <w:r>
-        <w:t>n</w:t>
+        <w:t>Q = n</w:t>
       </w:r>
       <w:r>
         <w:t>P</w:t>
       </w:r>
-      <w:proofErr w:type="spellEnd"/>
       <w:r>
         <w:tab/>
         <w:t>Alice’s public key</w:t>
@@ -989,16 +916,11 @@
         <w:t xml:space="preserve">____ </w:t>
       </w:r>
       <w:r>
-        <w:t xml:space="preserve">Q = </w:t>
-      </w:r>
-      <w:proofErr w:type="spellStart"/>
-      <w:r>
-        <w:t>n</w:t>
+        <w:t>Q = n</w:t>
       </w:r>
       <w:r>
         <w:t>P</w:t>
       </w:r>
-      <w:proofErr w:type="spellEnd"/>
       <w:r>
         <w:tab/>
         <w:t>Bob’s public key</w:t>
@@ -1076,6 +998,7 @@
         <w:rPr>
           <w:noProof/>
         </w:rPr>
+        <w:lastRenderedPageBreak/>
         <w:drawing>
           <wp:inline distT="0" distB="0" distL="0" distR="0" wp14:anchorId="35A71DB0" wp14:editId="0CD01F01">
             <wp:extent cx="3356477" cy="1685925"/>
@@ -1174,15 +1097,7 @@
       </w:r>
       <w:r>
         <w:br/>
-        <w:t xml:space="preserve">Bob’s shared </w:t>
-      </w:r>
-      <w:proofErr w:type="gramStart"/>
-      <w:r>
-        <w:t>key  _</w:t>
-      </w:r>
-      <w:proofErr w:type="gramEnd"/>
-      <w:r>
-        <w:t>___________</w:t>
+        <w:t>Bob’s shared key  ____________</w:t>
       </w:r>
     </w:p>
     <w:p>
@@ -1237,7 +1152,11 @@
         <w:t xml:space="preserve">Note the lines on the calculator below the coordinates for Q: “The curve has 91 points (including the point at infinity).  The subgroup generated by P has 91 points.”  </w:t>
       </w:r>
       <w:r>
-        <w:t>You will use a different curve in the next part, but you will need to be able to find that same line to find the number of points on the curve and the number of points in the subgroup</w:t>
+        <w:t xml:space="preserve">You will use a different curve in the next part, but you will need to be able to find that same line to find the number of points on the curve and </w:t>
+      </w:r>
+      <w:r>
+        <w:lastRenderedPageBreak/>
+        <w:t>the number of points in the subgroup</w:t>
       </w:r>
       <w:r>
         <w:t>.</w:t>
@@ -1518,11 +1437,9 @@
       <w:r>
         <w:t xml:space="preserve">has the largest number of </w:t>
       </w:r>
-      <w:proofErr w:type="gramStart"/>
       <w:r>
         <w:t>points?</w:t>
       </w:r>
-      <w:proofErr w:type="gramEnd"/>
       <w:r>
         <w:t xml:space="preserve">  Which one provides the worst security.</w:t>
       </w:r>
@@ -1538,7 +1455,19 @@
         </w:numPr>
       </w:pPr>
       <w:r>
-        <w:t>From the Choose your own paragraph, submit the curve, modulus, base point, and number of points in the subgroup.</w:t>
+        <w:t>From the</w:t>
+      </w:r>
+      <w:r>
+        <w:t xml:space="preserve"> paragraph titled, “</w:t>
+      </w:r>
+      <w:r>
+        <w:t>Choose your own</w:t>
+      </w:r>
+      <w:r>
+        <w:t xml:space="preserve">”, </w:t>
+      </w:r>
+      <w:r>
+        <w:t>submit the curve, modulus, base point, and number of points in the subgroup.</w:t>
       </w:r>
       <w:r>
         <w:t xml:space="preserve">  (Optional)</w:t>
@@ -1576,7 +1505,7 @@
 </file>
 
 <file path=word/numbering.xml><?xml version="1.0" encoding="utf-8"?>
-<w:numbering xmlns:wpc="http://schemas.microsoft.com/office/word/2010/wordprocessingCanvas" xmlns:cx="http://schemas.microsoft.com/office/drawing/2014/chartex" xmlns:cx1="http://schemas.microsoft.com/office/drawing/2015/9/8/chartex" xmlns:cx2="http://schemas.microsoft.com/office/drawing/2015/10/21/chartex" xmlns:cx3="http://schemas.microsoft.com/office/drawing/2016/5/9/chartex" xmlns:cx4="http://schemas.microsoft.com/office/drawing/2016/5/10/chartex" xmlns:cx5="http://schemas.microsoft.com/office/drawing/2016/5/11/chartex" xmlns:cx6="http://schemas.microsoft.com/office/drawing/2016/5/12/chartex" xmlns:cx7="http://schemas.microsoft.com/office/drawing/2016/5/13/chartex" xmlns:cx8="http://schemas.microsoft.com/office/drawing/2016/5/14/chartex" xmlns:mc="http://schemas.openxmlformats.org/markup-compatibility/2006" xmlns:aink="http://schemas.microsoft.com/office/drawing/2016/ink" xmlns:am3d="http://schemas.microsoft.com/office/drawing/2017/model3d" xmlns:o="urn:schemas-microsoft-com:office:office" xmlns:r="http://schemas.openxmlformats.org/officeDocument/2006/relationships" xmlns:m="http://schemas.openxmlformats.org/officeDocument/2006/math" xmlns:v="urn:schemas-microsoft-com:vml" xmlns:wp14="http://schemas.microsoft.com/office/word/2010/wordprocessingDrawing" xmlns:wp="http://schemas.openxmlformats.org/drawingml/2006/wordprocessingDrawing" xmlns:w10="urn:schemas-microsoft-com:office:word" xmlns:w="http://schemas.openxmlformats.org/wordprocessingml/2006/main" xmlns:w14="http://schemas.microsoft.com/office/word/2010/wordml" xmlns:w15="http://schemas.microsoft.com/office/word/2012/wordml" xmlns:w16cex="http://schemas.microsoft.com/office/word/2018/wordml/cex" xmlns:w16cid="http://schemas.microsoft.com/office/word/2016/wordml/cid" xmlns:w16="http://schemas.microsoft.com/office/word/2018/wordml" xmlns:w16se="http://schemas.microsoft.com/office/word/2015/wordml/symex" xmlns:wpg="http://schemas.microsoft.com/office/word/2010/wordprocessingGroup" xmlns:wpi="http://schemas.microsoft.com/office/word/2010/wordprocessingInk" xmlns:wne="http://schemas.microsoft.com/office/word/2006/wordml" xmlns:wps="http://schemas.microsoft.com/office/word/2010/wordprocessingShape" mc:Ignorable="w14 w15 w16se w16cid w16 w16cex wp14">
+<w:numbering xmlns:wpc="http://schemas.microsoft.com/office/word/2010/wordprocessingCanvas" xmlns:cx="http://schemas.microsoft.com/office/drawing/2014/chartex" xmlns:cx1="http://schemas.microsoft.com/office/drawing/2015/9/8/chartex" xmlns:cx2="http://schemas.microsoft.com/office/drawing/2015/10/21/chartex" xmlns:cx3="http://schemas.microsoft.com/office/drawing/2016/5/9/chartex" xmlns:cx4="http://schemas.microsoft.com/office/drawing/2016/5/10/chartex" xmlns:cx5="http://schemas.microsoft.com/office/drawing/2016/5/11/chartex" xmlns:cx6="http://schemas.microsoft.com/office/drawing/2016/5/12/chartex" xmlns:cx7="http://schemas.microsoft.com/office/drawing/2016/5/13/chartex" xmlns:cx8="http://schemas.microsoft.com/office/drawing/2016/5/14/chartex" xmlns:mc="http://schemas.openxmlformats.org/markup-compatibility/2006" xmlns:aink="http://schemas.microsoft.com/office/drawing/2016/ink" xmlns:am3d="http://schemas.microsoft.com/office/drawing/2017/model3d" xmlns:o="urn:schemas-microsoft-com:office:office" xmlns:r="http://schemas.openxmlformats.org/officeDocument/2006/relationships" xmlns:m="http://schemas.openxmlformats.org/officeDocument/2006/math" xmlns:v="urn:schemas-microsoft-com:vml" xmlns:wp14="http://schemas.microsoft.com/office/word/2010/wordprocessingDrawing" xmlns:wp="http://schemas.openxmlformats.org/drawingml/2006/wordprocessingDrawing" xmlns:w10="urn:schemas-microsoft-com:office:word" xmlns:w="http://schemas.openxmlformats.org/wordprocessingml/2006/main" xmlns:w14="http://schemas.microsoft.com/office/word/2010/wordml" xmlns:w15="http://schemas.microsoft.com/office/word/2012/wordml" xmlns:w16cex="http://schemas.microsoft.com/office/word/2018/wordml/cex" xmlns:w16cid="http://schemas.microsoft.com/office/word/2016/wordml/cid" xmlns:w16="http://schemas.microsoft.com/office/word/2018/wordml" xmlns:w16sdtdh="http://schemas.microsoft.com/office/word/2020/wordml/sdtdatahash" xmlns:w16se="http://schemas.microsoft.com/office/word/2015/wordml/symex" xmlns:wpg="http://schemas.microsoft.com/office/word/2010/wordprocessingGroup" xmlns:wpi="http://schemas.microsoft.com/office/word/2010/wordprocessingInk" xmlns:wne="http://schemas.microsoft.com/office/word/2006/wordml" xmlns:wps="http://schemas.microsoft.com/office/word/2010/wordprocessingShape" mc:Ignorable="w14 w15 w16se w16cid w16 w16cex w16sdtdh wp14">
   <w:abstractNum w:abstractNumId="0" w15:restartNumberingAfterBreak="0">
     <w:nsid w:val="5AD310E7"/>
     <w:multiLevelType w:val="hybridMultilevel"/>
@@ -1789,7 +1718,7 @@
 </file>
 
 <file path=word/styles.xml><?xml version="1.0" encoding="utf-8"?>
-<w:styles xmlns:mc="http://schemas.openxmlformats.org/markup-compatibility/2006" xmlns:r="http://schemas.openxmlformats.org/officeDocument/2006/relationships" xmlns:w="http://schemas.openxmlformats.org/wordprocessingml/2006/main" xmlns:w14="http://schemas.microsoft.com/office/word/2010/wordml" xmlns:w15="http://schemas.microsoft.com/office/word/2012/wordml" xmlns:w16cex="http://schemas.microsoft.com/office/word/2018/wordml/cex" xmlns:w16cid="http://schemas.microsoft.com/office/word/2016/wordml/cid" xmlns:w16="http://schemas.microsoft.com/office/word/2018/wordml" xmlns:w16se="http://schemas.microsoft.com/office/word/2015/wordml/symex" mc:Ignorable="w14 w15 w16se w16cid w16 w16cex">
+<w:styles xmlns:mc="http://schemas.openxmlformats.org/markup-compatibility/2006" xmlns:r="http://schemas.openxmlformats.org/officeDocument/2006/relationships" xmlns:w="http://schemas.openxmlformats.org/wordprocessingml/2006/main" xmlns:w14="http://schemas.microsoft.com/office/word/2010/wordml" xmlns:w15="http://schemas.microsoft.com/office/word/2012/wordml" xmlns:w16cex="http://schemas.microsoft.com/office/word/2018/wordml/cex" xmlns:w16cid="http://schemas.microsoft.com/office/word/2016/wordml/cid" xmlns:w16="http://schemas.microsoft.com/office/word/2018/wordml" xmlns:w16sdtdh="http://schemas.microsoft.com/office/word/2020/wordml/sdtdatahash" xmlns:w16se="http://schemas.microsoft.com/office/word/2015/wordml/symex" mc:Ignorable="w14 w15 w16se w16cid w16 w16cex w16sdtdh">
   <w:docDefaults>
     <w:rPrDefault>
       <w:rPr>
